--- a/Course II/БИС/Занятие 15/ПИ19-4 Деменчук Георгий БИС 15 задание.docx
+++ b/Course II/БИС/Занятие 15/ПИ19-4 Деменчук Георгий БИС 15 задание.docx
@@ -4,19 +4,216 @@
   <w:body>
     <w:p>
       <w:pPr>
-        <w:rPr>
-          <w:rFonts w:ascii="Times New Roman" w:hAnsi="Times New Roman" w:cs="Times New Roman"/>
-        </w:rPr>
+        <w:jc w:val="center"/>
       </w:pPr>
       <w:r>
         <w:rPr>
-          <w:rFonts w:ascii="Times New Roman" w:hAnsi="Times New Roman" w:cs="Times New Roman"/>
+          <w:noProof/>
         </w:rPr>
-        <w:t>Начало</w:t>
+        <w:drawing>
+          <wp:inline distT="0" distB="0" distL="0" distR="0" wp14:anchorId="7FCC40EC" wp14:editId="3876CC92">
+            <wp:extent cx="5059581" cy="4212622"/>
+            <wp:effectExtent l="0" t="0" r="0" b="3810"/>
+            <wp:docPr id="1" name="Picture 1"/>
+            <wp:cNvGraphicFramePr>
+              <a:graphicFrameLocks xmlns:a="http://schemas.openxmlformats.org/drawingml/2006/main" noChangeAspect="1"/>
+            </wp:cNvGraphicFramePr>
+            <a:graphic xmlns:a="http://schemas.openxmlformats.org/drawingml/2006/main">
+              <a:graphicData uri="http://schemas.openxmlformats.org/drawingml/2006/picture">
+                <pic:pic xmlns:pic="http://schemas.openxmlformats.org/drawingml/2006/picture">
+                  <pic:nvPicPr>
+                    <pic:cNvPr id="1" name="Picture 1"/>
+                    <pic:cNvPicPr/>
+                  </pic:nvPicPr>
+                  <pic:blipFill>
+                    <a:blip r:embed="rId6" cstate="print">
+                      <a:extLst>
+                        <a:ext uri="{28A0092B-C50C-407E-A947-70E740481C1C}">
+                          <a14:useLocalDpi xmlns:a14="http://schemas.microsoft.com/office/drawing/2010/main" val="0"/>
+                        </a:ext>
+                      </a:extLst>
+                    </a:blip>
+                    <a:stretch>
+                      <a:fillRect/>
+                    </a:stretch>
+                  </pic:blipFill>
+                  <pic:spPr>
+                    <a:xfrm>
+                      <a:off x="0" y="0"/>
+                      <a:ext cx="5068655" cy="4220177"/>
+                    </a:xfrm>
+                    <a:prstGeom prst="rect">
+                      <a:avLst/>
+                    </a:prstGeom>
+                  </pic:spPr>
+                </pic:pic>
+              </a:graphicData>
+            </a:graphic>
+          </wp:inline>
+        </w:drawing>
+      </w:r>
+    </w:p>
+    <w:p>
+      <w:pPr>
+        <w:jc w:val="center"/>
+      </w:pPr>
+    </w:p>
+    <w:p>
+      <w:pPr>
+        <w:jc w:val="center"/>
+      </w:pPr>
+      <w:r>
+        <w:rPr>
+          <w:noProof/>
+        </w:rPr>
+        <w:drawing>
+          <wp:inline distT="0" distB="0" distL="0" distR="0" wp14:anchorId="3BA48FC0" wp14:editId="0F90F503">
+            <wp:extent cx="5940425" cy="3872230"/>
+            <wp:effectExtent l="0" t="0" r="3175" b="1270"/>
+            <wp:docPr id="2" name="Picture 2"/>
+            <wp:cNvGraphicFramePr>
+              <a:graphicFrameLocks xmlns:a="http://schemas.openxmlformats.org/drawingml/2006/main" noChangeAspect="1"/>
+            </wp:cNvGraphicFramePr>
+            <a:graphic xmlns:a="http://schemas.openxmlformats.org/drawingml/2006/main">
+              <a:graphicData uri="http://schemas.openxmlformats.org/drawingml/2006/picture">
+                <pic:pic xmlns:pic="http://schemas.openxmlformats.org/drawingml/2006/picture">
+                  <pic:nvPicPr>
+                    <pic:cNvPr id="2" name="Picture 2"/>
+                    <pic:cNvPicPr/>
+                  </pic:nvPicPr>
+                  <pic:blipFill>
+                    <a:blip r:embed="rId7" cstate="print">
+                      <a:extLst>
+                        <a:ext uri="{28A0092B-C50C-407E-A947-70E740481C1C}">
+                          <a14:useLocalDpi xmlns:a14="http://schemas.microsoft.com/office/drawing/2010/main" val="0"/>
+                        </a:ext>
+                      </a:extLst>
+                    </a:blip>
+                    <a:stretch>
+                      <a:fillRect/>
+                    </a:stretch>
+                  </pic:blipFill>
+                  <pic:spPr>
+                    <a:xfrm>
+                      <a:off x="0" y="0"/>
+                      <a:ext cx="5940425" cy="3872230"/>
+                    </a:xfrm>
+                    <a:prstGeom prst="rect">
+                      <a:avLst/>
+                    </a:prstGeom>
+                  </pic:spPr>
+                </pic:pic>
+              </a:graphicData>
+            </a:graphic>
+          </wp:inline>
+        </w:drawing>
+      </w:r>
+    </w:p>
+    <w:p>
+      <w:pPr>
+        <w:jc w:val="center"/>
+      </w:pPr>
+      <w:r>
+        <w:rPr>
+          <w:noProof/>
+        </w:rPr>
+        <w:lastRenderedPageBreak/>
+        <w:drawing>
+          <wp:inline distT="0" distB="0" distL="0" distR="0" wp14:anchorId="2AC12020" wp14:editId="0F369496">
+            <wp:extent cx="5940425" cy="2397760"/>
+            <wp:effectExtent l="0" t="0" r="3175" b="2540"/>
+            <wp:docPr id="3" name="Picture 3"/>
+            <wp:cNvGraphicFramePr>
+              <a:graphicFrameLocks xmlns:a="http://schemas.openxmlformats.org/drawingml/2006/main" noChangeAspect="1"/>
+            </wp:cNvGraphicFramePr>
+            <a:graphic xmlns:a="http://schemas.openxmlformats.org/drawingml/2006/main">
+              <a:graphicData uri="http://schemas.openxmlformats.org/drawingml/2006/picture">
+                <pic:pic xmlns:pic="http://schemas.openxmlformats.org/drawingml/2006/picture">
+                  <pic:nvPicPr>
+                    <pic:cNvPr id="3" name="Picture 3"/>
+                    <pic:cNvPicPr/>
+                  </pic:nvPicPr>
+                  <pic:blipFill>
+                    <a:blip r:embed="rId8" cstate="print">
+                      <a:extLst>
+                        <a:ext uri="{28A0092B-C50C-407E-A947-70E740481C1C}">
+                          <a14:useLocalDpi xmlns:a14="http://schemas.microsoft.com/office/drawing/2010/main" val="0"/>
+                        </a:ext>
+                      </a:extLst>
+                    </a:blip>
+                    <a:stretch>
+                      <a:fillRect/>
+                    </a:stretch>
+                  </pic:blipFill>
+                  <pic:spPr>
+                    <a:xfrm>
+                      <a:off x="0" y="0"/>
+                      <a:ext cx="5940425" cy="2397760"/>
+                    </a:xfrm>
+                    <a:prstGeom prst="rect">
+                      <a:avLst/>
+                    </a:prstGeom>
+                  </pic:spPr>
+                </pic:pic>
+              </a:graphicData>
+            </a:graphic>
+          </wp:inline>
+        </w:drawing>
+      </w:r>
+    </w:p>
+    <w:p>
+      <w:pPr>
+        <w:jc w:val="center"/>
+      </w:pPr>
+      <w:r>
+        <w:rPr>
+          <w:noProof/>
+        </w:rPr>
+        <w:drawing>
+          <wp:inline distT="0" distB="0" distL="0" distR="0" wp14:anchorId="6A114F5E" wp14:editId="6BA2186C">
+            <wp:extent cx="5940425" cy="2404110"/>
+            <wp:effectExtent l="0" t="0" r="3175" b="0"/>
+            <wp:docPr id="4" name="Picture 4"/>
+            <wp:cNvGraphicFramePr>
+              <a:graphicFrameLocks xmlns:a="http://schemas.openxmlformats.org/drawingml/2006/main" noChangeAspect="1"/>
+            </wp:cNvGraphicFramePr>
+            <a:graphic xmlns:a="http://schemas.openxmlformats.org/drawingml/2006/main">
+              <a:graphicData uri="http://schemas.openxmlformats.org/drawingml/2006/picture">
+                <pic:pic xmlns:pic="http://schemas.openxmlformats.org/drawingml/2006/picture">
+                  <pic:nvPicPr>
+                    <pic:cNvPr id="4" name="Picture 4"/>
+                    <pic:cNvPicPr/>
+                  </pic:nvPicPr>
+                  <pic:blipFill>
+                    <a:blip r:embed="rId9" cstate="print">
+                      <a:extLst>
+                        <a:ext uri="{28A0092B-C50C-407E-A947-70E740481C1C}">
+                          <a14:useLocalDpi xmlns:a14="http://schemas.microsoft.com/office/drawing/2010/main" val="0"/>
+                        </a:ext>
+                      </a:extLst>
+                    </a:blip>
+                    <a:stretch>
+                      <a:fillRect/>
+                    </a:stretch>
+                  </pic:blipFill>
+                  <pic:spPr>
+                    <a:xfrm>
+                      <a:off x="0" y="0"/>
+                      <a:ext cx="5940425" cy="2404110"/>
+                    </a:xfrm>
+                    <a:prstGeom prst="rect">
+                      <a:avLst/>
+                    </a:prstGeom>
+                  </pic:spPr>
+                </pic:pic>
+              </a:graphicData>
+            </a:graphic>
+          </wp:inline>
+        </w:drawing>
       </w:r>
     </w:p>
     <w:sectPr>
-      <w:headerReference w:type="default" r:id="rId6"/>
+      <w:headerReference w:type="default" r:id="rId10"/>
       <w:pgSz w:w="11906" w:h="16838"/>
       <w:pgMar w:top="1134" w:right="850" w:bottom="1134" w:left="1701" w:header="708" w:footer="708" w:gutter="0"/>
       <w:cols w:space="708"/>

--- a/Course II/БИС/Занятие 15/ПИ19-4 Деменчук Георгий БИС 15 задание.docx
+++ b/Course II/БИС/Занятие 15/ПИ19-4 Деменчук Георгий БИС 15 задание.docx
@@ -11,10 +11,10 @@
           <w:noProof/>
         </w:rPr>
         <w:drawing>
-          <wp:inline distT="0" distB="0" distL="0" distR="0" wp14:anchorId="7FCC40EC" wp14:editId="3876CC92">
-            <wp:extent cx="5059581" cy="4212622"/>
-            <wp:effectExtent l="0" t="0" r="0" b="3810"/>
-            <wp:docPr id="1" name="Picture 1"/>
+          <wp:inline distT="0" distB="0" distL="0" distR="0" wp14:anchorId="0B906087" wp14:editId="2D646009">
+            <wp:extent cx="5940425" cy="2778125"/>
+            <wp:effectExtent l="0" t="0" r="3175" b="3175"/>
+            <wp:docPr id="12" name="Picture 12"/>
             <wp:cNvGraphicFramePr>
               <a:graphicFrameLocks xmlns:a="http://schemas.openxmlformats.org/drawingml/2006/main" noChangeAspect="1"/>
             </wp:cNvGraphicFramePr>
@@ -22,7 +22,7 @@
               <a:graphicData uri="http://schemas.openxmlformats.org/drawingml/2006/picture">
                 <pic:pic xmlns:pic="http://schemas.openxmlformats.org/drawingml/2006/picture">
                   <pic:nvPicPr>
-                    <pic:cNvPr id="1" name="Picture 1"/>
+                    <pic:cNvPr id="12" name="Picture 12"/>
                     <pic:cNvPicPr/>
                   </pic:nvPicPr>
                   <pic:blipFill>
@@ -40,7 +40,7 @@
                   <pic:spPr>
                     <a:xfrm>
                       <a:off x="0" y="0"/>
-                      <a:ext cx="5068655" cy="4220177"/>
+                      <a:ext cx="5940425" cy="2778125"/>
                     </a:xfrm>
                     <a:prstGeom prst="rect">
                       <a:avLst/>
@@ -67,10 +67,10 @@
           <w:noProof/>
         </w:rPr>
         <w:drawing>
-          <wp:inline distT="0" distB="0" distL="0" distR="0" wp14:anchorId="3BA48FC0" wp14:editId="0F90F503">
-            <wp:extent cx="5940425" cy="3872230"/>
-            <wp:effectExtent l="0" t="0" r="3175" b="1270"/>
-            <wp:docPr id="2" name="Picture 2"/>
+          <wp:inline distT="0" distB="0" distL="0" distR="0" wp14:anchorId="6BBC10C1" wp14:editId="764159FE">
+            <wp:extent cx="5940425" cy="2759075"/>
+            <wp:effectExtent l="0" t="0" r="3175" b="0"/>
+            <wp:docPr id="13" name="Picture 13"/>
             <wp:cNvGraphicFramePr>
               <a:graphicFrameLocks xmlns:a="http://schemas.openxmlformats.org/drawingml/2006/main" noChangeAspect="1"/>
             </wp:cNvGraphicFramePr>
@@ -78,7 +78,7 @@
               <a:graphicData uri="http://schemas.openxmlformats.org/drawingml/2006/picture">
                 <pic:pic xmlns:pic="http://schemas.openxmlformats.org/drawingml/2006/picture">
                   <pic:nvPicPr>
-                    <pic:cNvPr id="2" name="Picture 2"/>
+                    <pic:cNvPr id="13" name="Picture 13"/>
                     <pic:cNvPicPr/>
                   </pic:nvPicPr>
                   <pic:blipFill>
@@ -96,7 +96,7 @@
                   <pic:spPr>
                     <a:xfrm>
                       <a:off x="0" y="0"/>
-                      <a:ext cx="5940425" cy="3872230"/>
+                      <a:ext cx="5940425" cy="2759075"/>
                     </a:xfrm>
                     <a:prstGeom prst="rect">
                       <a:avLst/>
@@ -117,12 +117,11 @@
         <w:rPr>
           <w:noProof/>
         </w:rPr>
-        <w:lastRenderedPageBreak/>
         <w:drawing>
-          <wp:inline distT="0" distB="0" distL="0" distR="0" wp14:anchorId="2AC12020" wp14:editId="0F369496">
-            <wp:extent cx="5940425" cy="2397760"/>
-            <wp:effectExtent l="0" t="0" r="3175" b="2540"/>
-            <wp:docPr id="3" name="Picture 3"/>
+          <wp:inline distT="0" distB="0" distL="0" distR="0" wp14:anchorId="2D1F4DC4" wp14:editId="3BC592AA">
+            <wp:extent cx="5940425" cy="2755900"/>
+            <wp:effectExtent l="0" t="0" r="3175" b="0"/>
+            <wp:docPr id="14" name="Picture 14"/>
             <wp:cNvGraphicFramePr>
               <a:graphicFrameLocks xmlns:a="http://schemas.openxmlformats.org/drawingml/2006/main" noChangeAspect="1"/>
             </wp:cNvGraphicFramePr>
@@ -130,7 +129,7 @@
               <a:graphicData uri="http://schemas.openxmlformats.org/drawingml/2006/picture">
                 <pic:pic xmlns:pic="http://schemas.openxmlformats.org/drawingml/2006/picture">
                   <pic:nvPicPr>
-                    <pic:cNvPr id="3" name="Picture 3"/>
+                    <pic:cNvPr id="14" name="Picture 14"/>
                     <pic:cNvPicPr/>
                   </pic:nvPicPr>
                   <pic:blipFill>
@@ -148,7 +147,7 @@
                   <pic:spPr>
                     <a:xfrm>
                       <a:off x="0" y="0"/>
-                      <a:ext cx="5940425" cy="2397760"/>
+                      <a:ext cx="5940425" cy="2755900"/>
                     </a:xfrm>
                     <a:prstGeom prst="rect">
                       <a:avLst/>
@@ -169,11 +168,12 @@
         <w:rPr>
           <w:noProof/>
         </w:rPr>
+        <w:lastRenderedPageBreak/>
         <w:drawing>
-          <wp:inline distT="0" distB="0" distL="0" distR="0" wp14:anchorId="6A114F5E" wp14:editId="6BA2186C">
-            <wp:extent cx="5940425" cy="2404110"/>
-            <wp:effectExtent l="0" t="0" r="3175" b="0"/>
-            <wp:docPr id="4" name="Picture 4"/>
+          <wp:inline distT="0" distB="0" distL="0" distR="0" wp14:anchorId="4F24F6D2" wp14:editId="657A0216">
+            <wp:extent cx="5940425" cy="2703830"/>
+            <wp:effectExtent l="0" t="0" r="3175" b="1270"/>
+            <wp:docPr id="15" name="Picture 15"/>
             <wp:cNvGraphicFramePr>
               <a:graphicFrameLocks xmlns:a="http://schemas.openxmlformats.org/drawingml/2006/main" noChangeAspect="1"/>
             </wp:cNvGraphicFramePr>
@@ -181,7 +181,7 @@
               <a:graphicData uri="http://schemas.openxmlformats.org/drawingml/2006/picture">
                 <pic:pic xmlns:pic="http://schemas.openxmlformats.org/drawingml/2006/picture">
                   <pic:nvPicPr>
-                    <pic:cNvPr id="4" name="Picture 4"/>
+                    <pic:cNvPr id="15" name="Picture 15"/>
                     <pic:cNvPicPr/>
                   </pic:nvPicPr>
                   <pic:blipFill>
@@ -199,7 +199,7 @@
                   <pic:spPr>
                     <a:xfrm>
                       <a:off x="0" y="0"/>
-                      <a:ext cx="5940425" cy="2404110"/>
+                      <a:ext cx="5940425" cy="2703830"/>
                     </a:xfrm>
                     <a:prstGeom prst="rect">
                       <a:avLst/>
@@ -212,8 +212,537 @@
         </w:drawing>
       </w:r>
     </w:p>
+    <w:p>
+      <w:pPr>
+        <w:jc w:val="center"/>
+      </w:pPr>
+      <w:r>
+        <w:rPr>
+          <w:noProof/>
+        </w:rPr>
+        <w:drawing>
+          <wp:inline distT="0" distB="0" distL="0" distR="0" wp14:anchorId="55C1CCE3" wp14:editId="6EC4283F">
+            <wp:extent cx="5940425" cy="2574925"/>
+            <wp:effectExtent l="0" t="0" r="3175" b="3175"/>
+            <wp:docPr id="16" name="Picture 16"/>
+            <wp:cNvGraphicFramePr>
+              <a:graphicFrameLocks xmlns:a="http://schemas.openxmlformats.org/drawingml/2006/main" noChangeAspect="1"/>
+            </wp:cNvGraphicFramePr>
+            <a:graphic xmlns:a="http://schemas.openxmlformats.org/drawingml/2006/main">
+              <a:graphicData uri="http://schemas.openxmlformats.org/drawingml/2006/picture">
+                <pic:pic xmlns:pic="http://schemas.openxmlformats.org/drawingml/2006/picture">
+                  <pic:nvPicPr>
+                    <pic:cNvPr id="16" name="Picture 16"/>
+                    <pic:cNvPicPr/>
+                  </pic:nvPicPr>
+                  <pic:blipFill>
+                    <a:blip r:embed="rId10" cstate="print">
+                      <a:extLst>
+                        <a:ext uri="{28A0092B-C50C-407E-A947-70E740481C1C}">
+                          <a14:useLocalDpi xmlns:a14="http://schemas.microsoft.com/office/drawing/2010/main" val="0"/>
+                        </a:ext>
+                      </a:extLst>
+                    </a:blip>
+                    <a:stretch>
+                      <a:fillRect/>
+                    </a:stretch>
+                  </pic:blipFill>
+                  <pic:spPr>
+                    <a:xfrm>
+                      <a:off x="0" y="0"/>
+                      <a:ext cx="5940425" cy="2574925"/>
+                    </a:xfrm>
+                    <a:prstGeom prst="rect">
+                      <a:avLst/>
+                    </a:prstGeom>
+                  </pic:spPr>
+                </pic:pic>
+              </a:graphicData>
+            </a:graphic>
+          </wp:inline>
+        </w:drawing>
+      </w:r>
+    </w:p>
+    <w:p>
+      <w:pPr>
+        <w:jc w:val="center"/>
+      </w:pPr>
+      <w:r>
+        <w:rPr>
+          <w:noProof/>
+        </w:rPr>
+        <w:drawing>
+          <wp:inline distT="0" distB="0" distL="0" distR="0" wp14:anchorId="3F7A4558" wp14:editId="7C34F498">
+            <wp:extent cx="4175497" cy="3739424"/>
+            <wp:effectExtent l="0" t="0" r="3175" b="0"/>
+            <wp:docPr id="17" name="Picture 17"/>
+            <wp:cNvGraphicFramePr>
+              <a:graphicFrameLocks xmlns:a="http://schemas.openxmlformats.org/drawingml/2006/main" noChangeAspect="1"/>
+            </wp:cNvGraphicFramePr>
+            <a:graphic xmlns:a="http://schemas.openxmlformats.org/drawingml/2006/main">
+              <a:graphicData uri="http://schemas.openxmlformats.org/drawingml/2006/picture">
+                <pic:pic xmlns:pic="http://schemas.openxmlformats.org/drawingml/2006/picture">
+                  <pic:nvPicPr>
+                    <pic:cNvPr id="17" name="Picture 17"/>
+                    <pic:cNvPicPr/>
+                  </pic:nvPicPr>
+                  <pic:blipFill>
+                    <a:blip r:embed="rId11" cstate="print">
+                      <a:extLst>
+                        <a:ext uri="{28A0092B-C50C-407E-A947-70E740481C1C}">
+                          <a14:useLocalDpi xmlns:a14="http://schemas.microsoft.com/office/drawing/2010/main" val="0"/>
+                        </a:ext>
+                      </a:extLst>
+                    </a:blip>
+                    <a:stretch>
+                      <a:fillRect/>
+                    </a:stretch>
+                  </pic:blipFill>
+                  <pic:spPr>
+                    <a:xfrm>
+                      <a:off x="0" y="0"/>
+                      <a:ext cx="4179161" cy="3742705"/>
+                    </a:xfrm>
+                    <a:prstGeom prst="rect">
+                      <a:avLst/>
+                    </a:prstGeom>
+                  </pic:spPr>
+                </pic:pic>
+              </a:graphicData>
+            </a:graphic>
+          </wp:inline>
+        </w:drawing>
+      </w:r>
+    </w:p>
+    <w:p>
+      <w:pPr>
+        <w:jc w:val="center"/>
+      </w:pPr>
+      <w:r>
+        <w:rPr>
+          <w:noProof/>
+        </w:rPr>
+        <w:lastRenderedPageBreak/>
+        <w:drawing>
+          <wp:inline distT="0" distB="0" distL="0" distR="0" wp14:anchorId="538DA035" wp14:editId="7C9908C1">
+            <wp:extent cx="4176491" cy="3773351"/>
+            <wp:effectExtent l="0" t="0" r="1905" b="0"/>
+            <wp:docPr id="18" name="Picture 18"/>
+            <wp:cNvGraphicFramePr>
+              <a:graphicFrameLocks xmlns:a="http://schemas.openxmlformats.org/drawingml/2006/main" noChangeAspect="1"/>
+            </wp:cNvGraphicFramePr>
+            <a:graphic xmlns:a="http://schemas.openxmlformats.org/drawingml/2006/main">
+              <a:graphicData uri="http://schemas.openxmlformats.org/drawingml/2006/picture">
+                <pic:pic xmlns:pic="http://schemas.openxmlformats.org/drawingml/2006/picture">
+                  <pic:nvPicPr>
+                    <pic:cNvPr id="18" name="Picture 18"/>
+                    <pic:cNvPicPr/>
+                  </pic:nvPicPr>
+                  <pic:blipFill>
+                    <a:blip r:embed="rId12" cstate="print">
+                      <a:extLst>
+                        <a:ext uri="{28A0092B-C50C-407E-A947-70E740481C1C}">
+                          <a14:useLocalDpi xmlns:a14="http://schemas.microsoft.com/office/drawing/2010/main" val="0"/>
+                        </a:ext>
+                      </a:extLst>
+                    </a:blip>
+                    <a:stretch>
+                      <a:fillRect/>
+                    </a:stretch>
+                  </pic:blipFill>
+                  <pic:spPr>
+                    <a:xfrm>
+                      <a:off x="0" y="0"/>
+                      <a:ext cx="4179578" cy="3776140"/>
+                    </a:xfrm>
+                    <a:prstGeom prst="rect">
+                      <a:avLst/>
+                    </a:prstGeom>
+                  </pic:spPr>
+                </pic:pic>
+              </a:graphicData>
+            </a:graphic>
+          </wp:inline>
+        </w:drawing>
+      </w:r>
+    </w:p>
+    <w:p>
+      <w:pPr>
+        <w:jc w:val="center"/>
+      </w:pPr>
+      <w:r>
+        <w:rPr>
+          <w:noProof/>
+        </w:rPr>
+        <w:drawing>
+          <wp:inline distT="0" distB="0" distL="0" distR="0" wp14:anchorId="350D4106" wp14:editId="4C2531F2">
+            <wp:extent cx="4681093" cy="3461657"/>
+            <wp:effectExtent l="0" t="0" r="5715" b="5715"/>
+            <wp:docPr id="19" name="Picture 19"/>
+            <wp:cNvGraphicFramePr>
+              <a:graphicFrameLocks xmlns:a="http://schemas.openxmlformats.org/drawingml/2006/main" noChangeAspect="1"/>
+            </wp:cNvGraphicFramePr>
+            <a:graphic xmlns:a="http://schemas.openxmlformats.org/drawingml/2006/main">
+              <a:graphicData uri="http://schemas.openxmlformats.org/drawingml/2006/picture">
+                <pic:pic xmlns:pic="http://schemas.openxmlformats.org/drawingml/2006/picture">
+                  <pic:nvPicPr>
+                    <pic:cNvPr id="19" name="Picture 19"/>
+                    <pic:cNvPicPr/>
+                  </pic:nvPicPr>
+                  <pic:blipFill>
+                    <a:blip r:embed="rId13">
+                      <a:extLst>
+                        <a:ext uri="{28A0092B-C50C-407E-A947-70E740481C1C}">
+                          <a14:useLocalDpi xmlns:a14="http://schemas.microsoft.com/office/drawing/2010/main" val="0"/>
+                        </a:ext>
+                      </a:extLst>
+                    </a:blip>
+                    <a:stretch>
+                      <a:fillRect/>
+                    </a:stretch>
+                  </pic:blipFill>
+                  <pic:spPr>
+                    <a:xfrm>
+                      <a:off x="0" y="0"/>
+                      <a:ext cx="4691451" cy="3469317"/>
+                    </a:xfrm>
+                    <a:prstGeom prst="rect">
+                      <a:avLst/>
+                    </a:prstGeom>
+                  </pic:spPr>
+                </pic:pic>
+              </a:graphicData>
+            </a:graphic>
+          </wp:inline>
+        </w:drawing>
+      </w:r>
+    </w:p>
+    <w:p>
+      <w:pPr>
+        <w:jc w:val="center"/>
+      </w:pPr>
+      <w:r>
+        <w:rPr>
+          <w:noProof/>
+        </w:rPr>
+        <w:lastRenderedPageBreak/>
+        <w:drawing>
+          <wp:inline distT="0" distB="0" distL="0" distR="0" wp14:anchorId="3896CDA1" wp14:editId="2DC08666">
+            <wp:extent cx="5940425" cy="4119245"/>
+            <wp:effectExtent l="0" t="0" r="3175" b="0"/>
+            <wp:docPr id="20" name="Picture 20"/>
+            <wp:cNvGraphicFramePr>
+              <a:graphicFrameLocks xmlns:a="http://schemas.openxmlformats.org/drawingml/2006/main" noChangeAspect="1"/>
+            </wp:cNvGraphicFramePr>
+            <a:graphic xmlns:a="http://schemas.openxmlformats.org/drawingml/2006/main">
+              <a:graphicData uri="http://schemas.openxmlformats.org/drawingml/2006/picture">
+                <pic:pic xmlns:pic="http://schemas.openxmlformats.org/drawingml/2006/picture">
+                  <pic:nvPicPr>
+                    <pic:cNvPr id="20" name="Picture 20"/>
+                    <pic:cNvPicPr/>
+                  </pic:nvPicPr>
+                  <pic:blipFill>
+                    <a:blip r:embed="rId14" cstate="print">
+                      <a:extLst>
+                        <a:ext uri="{28A0092B-C50C-407E-A947-70E740481C1C}">
+                          <a14:useLocalDpi xmlns:a14="http://schemas.microsoft.com/office/drawing/2010/main" val="0"/>
+                        </a:ext>
+                      </a:extLst>
+                    </a:blip>
+                    <a:stretch>
+                      <a:fillRect/>
+                    </a:stretch>
+                  </pic:blipFill>
+                  <pic:spPr>
+                    <a:xfrm>
+                      <a:off x="0" y="0"/>
+                      <a:ext cx="5940425" cy="4119245"/>
+                    </a:xfrm>
+                    <a:prstGeom prst="rect">
+                      <a:avLst/>
+                    </a:prstGeom>
+                  </pic:spPr>
+                </pic:pic>
+              </a:graphicData>
+            </a:graphic>
+          </wp:inline>
+        </w:drawing>
+      </w:r>
+    </w:p>
+    <w:p>
+      <w:pPr>
+        <w:jc w:val="center"/>
+      </w:pPr>
+    </w:p>
+    <w:p>
+      <w:pPr>
+        <w:jc w:val="center"/>
+      </w:pPr>
+      <w:r>
+        <w:rPr>
+          <w:noProof/>
+        </w:rPr>
+        <w:drawing>
+          <wp:inline distT="0" distB="0" distL="0" distR="0" wp14:anchorId="73ECFAE2" wp14:editId="3BD2634A">
+            <wp:extent cx="5940425" cy="2571115"/>
+            <wp:effectExtent l="0" t="0" r="3175" b="0"/>
+            <wp:docPr id="21" name="Picture 21"/>
+            <wp:cNvGraphicFramePr>
+              <a:graphicFrameLocks xmlns:a="http://schemas.openxmlformats.org/drawingml/2006/main" noChangeAspect="1"/>
+            </wp:cNvGraphicFramePr>
+            <a:graphic xmlns:a="http://schemas.openxmlformats.org/drawingml/2006/main">
+              <a:graphicData uri="http://schemas.openxmlformats.org/drawingml/2006/picture">
+                <pic:pic xmlns:pic="http://schemas.openxmlformats.org/drawingml/2006/picture">
+                  <pic:nvPicPr>
+                    <pic:cNvPr id="21" name="Picture 21"/>
+                    <pic:cNvPicPr/>
+                  </pic:nvPicPr>
+                  <pic:blipFill>
+                    <a:blip r:embed="rId15" cstate="print">
+                      <a:extLst>
+                        <a:ext uri="{28A0092B-C50C-407E-A947-70E740481C1C}">
+                          <a14:useLocalDpi xmlns:a14="http://schemas.microsoft.com/office/drawing/2010/main" val="0"/>
+                        </a:ext>
+                      </a:extLst>
+                    </a:blip>
+                    <a:stretch>
+                      <a:fillRect/>
+                    </a:stretch>
+                  </pic:blipFill>
+                  <pic:spPr>
+                    <a:xfrm>
+                      <a:off x="0" y="0"/>
+                      <a:ext cx="5940425" cy="2571115"/>
+                    </a:xfrm>
+                    <a:prstGeom prst="rect">
+                      <a:avLst/>
+                    </a:prstGeom>
+                  </pic:spPr>
+                </pic:pic>
+              </a:graphicData>
+            </a:graphic>
+          </wp:inline>
+        </w:drawing>
+      </w:r>
+    </w:p>
+    <w:p>
+      <w:pPr>
+        <w:jc w:val="center"/>
+      </w:pPr>
+      <w:r>
+        <w:rPr>
+          <w:noProof/>
+        </w:rPr>
+        <w:lastRenderedPageBreak/>
+        <w:drawing>
+          <wp:inline distT="0" distB="0" distL="0" distR="0" wp14:anchorId="634C4E05" wp14:editId="730CE3A1">
+            <wp:extent cx="5940425" cy="2586355"/>
+            <wp:effectExtent l="0" t="0" r="3175" b="4445"/>
+            <wp:docPr id="22" name="Picture 22"/>
+            <wp:cNvGraphicFramePr>
+              <a:graphicFrameLocks xmlns:a="http://schemas.openxmlformats.org/drawingml/2006/main" noChangeAspect="1"/>
+            </wp:cNvGraphicFramePr>
+            <a:graphic xmlns:a="http://schemas.openxmlformats.org/drawingml/2006/main">
+              <a:graphicData uri="http://schemas.openxmlformats.org/drawingml/2006/picture">
+                <pic:pic xmlns:pic="http://schemas.openxmlformats.org/drawingml/2006/picture">
+                  <pic:nvPicPr>
+                    <pic:cNvPr id="22" name="Picture 22"/>
+                    <pic:cNvPicPr/>
+                  </pic:nvPicPr>
+                  <pic:blipFill>
+                    <a:blip r:embed="rId16" cstate="print">
+                      <a:extLst>
+                        <a:ext uri="{28A0092B-C50C-407E-A947-70E740481C1C}">
+                          <a14:useLocalDpi xmlns:a14="http://schemas.microsoft.com/office/drawing/2010/main" val="0"/>
+                        </a:ext>
+                      </a:extLst>
+                    </a:blip>
+                    <a:stretch>
+                      <a:fillRect/>
+                    </a:stretch>
+                  </pic:blipFill>
+                  <pic:spPr>
+                    <a:xfrm>
+                      <a:off x="0" y="0"/>
+                      <a:ext cx="5940425" cy="2586355"/>
+                    </a:xfrm>
+                    <a:prstGeom prst="rect">
+                      <a:avLst/>
+                    </a:prstGeom>
+                  </pic:spPr>
+                </pic:pic>
+              </a:graphicData>
+            </a:graphic>
+          </wp:inline>
+        </w:drawing>
+      </w:r>
+    </w:p>
+    <w:p>
+      <w:pPr>
+        <w:jc w:val="center"/>
+      </w:pPr>
+      <w:r>
+        <w:rPr>
+          <w:noProof/>
+        </w:rPr>
+        <w:drawing>
+          <wp:inline distT="0" distB="0" distL="0" distR="0" wp14:anchorId="7D1AC013" wp14:editId="64BA8265">
+            <wp:extent cx="4698930" cy="4004764"/>
+            <wp:effectExtent l="0" t="0" r="635" b="0"/>
+            <wp:docPr id="23" name="Picture 23"/>
+            <wp:cNvGraphicFramePr>
+              <a:graphicFrameLocks xmlns:a="http://schemas.openxmlformats.org/drawingml/2006/main" noChangeAspect="1"/>
+            </wp:cNvGraphicFramePr>
+            <a:graphic xmlns:a="http://schemas.openxmlformats.org/drawingml/2006/main">
+              <a:graphicData uri="http://schemas.openxmlformats.org/drawingml/2006/picture">
+                <pic:pic xmlns:pic="http://schemas.openxmlformats.org/drawingml/2006/picture">
+                  <pic:nvPicPr>
+                    <pic:cNvPr id="23" name="Picture 23"/>
+                    <pic:cNvPicPr/>
+                  </pic:nvPicPr>
+                  <pic:blipFill>
+                    <a:blip r:embed="rId17" cstate="print">
+                      <a:extLst>
+                        <a:ext uri="{28A0092B-C50C-407E-A947-70E740481C1C}">
+                          <a14:useLocalDpi xmlns:a14="http://schemas.microsoft.com/office/drawing/2010/main" val="0"/>
+                        </a:ext>
+                      </a:extLst>
+                    </a:blip>
+                    <a:stretch>
+                      <a:fillRect/>
+                    </a:stretch>
+                  </pic:blipFill>
+                  <pic:spPr>
+                    <a:xfrm>
+                      <a:off x="0" y="0"/>
+                      <a:ext cx="4700461" cy="4006069"/>
+                    </a:xfrm>
+                    <a:prstGeom prst="rect">
+                      <a:avLst/>
+                    </a:prstGeom>
+                  </pic:spPr>
+                </pic:pic>
+              </a:graphicData>
+            </a:graphic>
+          </wp:inline>
+        </w:drawing>
+      </w:r>
+    </w:p>
+    <w:p>
+      <w:pPr>
+        <w:jc w:val="center"/>
+      </w:pPr>
+      <w:r>
+        <w:rPr>
+          <w:noProof/>
+        </w:rPr>
+        <w:lastRenderedPageBreak/>
+        <w:drawing>
+          <wp:inline distT="0" distB="0" distL="0" distR="0" wp14:anchorId="2F623D63" wp14:editId="02DF1A98">
+            <wp:extent cx="5940425" cy="2797810"/>
+            <wp:effectExtent l="0" t="0" r="3175" b="0"/>
+            <wp:docPr id="24" name="Picture 24"/>
+            <wp:cNvGraphicFramePr>
+              <a:graphicFrameLocks xmlns:a="http://schemas.openxmlformats.org/drawingml/2006/main" noChangeAspect="1"/>
+            </wp:cNvGraphicFramePr>
+            <a:graphic xmlns:a="http://schemas.openxmlformats.org/drawingml/2006/main">
+              <a:graphicData uri="http://schemas.openxmlformats.org/drawingml/2006/picture">
+                <pic:pic xmlns:pic="http://schemas.openxmlformats.org/drawingml/2006/picture">
+                  <pic:nvPicPr>
+                    <pic:cNvPr id="24" name="Picture 24"/>
+                    <pic:cNvPicPr/>
+                  </pic:nvPicPr>
+                  <pic:blipFill>
+                    <a:blip r:embed="rId18" cstate="print">
+                      <a:extLst>
+                        <a:ext uri="{28A0092B-C50C-407E-A947-70E740481C1C}">
+                          <a14:useLocalDpi xmlns:a14="http://schemas.microsoft.com/office/drawing/2010/main" val="0"/>
+                        </a:ext>
+                      </a:extLst>
+                    </a:blip>
+                    <a:stretch>
+                      <a:fillRect/>
+                    </a:stretch>
+                  </pic:blipFill>
+                  <pic:spPr>
+                    <a:xfrm>
+                      <a:off x="0" y="0"/>
+                      <a:ext cx="5940425" cy="2797810"/>
+                    </a:xfrm>
+                    <a:prstGeom prst="rect">
+                      <a:avLst/>
+                    </a:prstGeom>
+                  </pic:spPr>
+                </pic:pic>
+              </a:graphicData>
+            </a:graphic>
+          </wp:inline>
+        </w:drawing>
+      </w:r>
+    </w:p>
+    <w:p>
+      <w:pPr>
+        <w:jc w:val="center"/>
+      </w:pPr>
+    </w:p>
+    <w:p>
+      <w:pPr>
+        <w:jc w:val="center"/>
+      </w:pPr>
+    </w:p>
+    <w:p>
+      <w:pPr>
+        <w:jc w:val="center"/>
+      </w:pPr>
+      <w:r>
+        <w:rPr>
+          <w:noProof/>
+        </w:rPr>
+        <w:drawing>
+          <wp:inline distT="0" distB="0" distL="0" distR="0" wp14:anchorId="52A45218" wp14:editId="4136AC17">
+            <wp:extent cx="5940425" cy="4090035"/>
+            <wp:effectExtent l="0" t="0" r="3175" b="0"/>
+            <wp:docPr id="26" name="Picture 26"/>
+            <wp:cNvGraphicFramePr>
+              <a:graphicFrameLocks xmlns:a="http://schemas.openxmlformats.org/drawingml/2006/main" noChangeAspect="1"/>
+            </wp:cNvGraphicFramePr>
+            <a:graphic xmlns:a="http://schemas.openxmlformats.org/drawingml/2006/main">
+              <a:graphicData uri="http://schemas.openxmlformats.org/drawingml/2006/picture">
+                <pic:pic xmlns:pic="http://schemas.openxmlformats.org/drawingml/2006/picture">
+                  <pic:nvPicPr>
+                    <pic:cNvPr id="26" name="Picture 26"/>
+                    <pic:cNvPicPr/>
+                  </pic:nvPicPr>
+                  <pic:blipFill>
+                    <a:blip r:embed="rId19" cstate="print">
+                      <a:extLst>
+                        <a:ext uri="{28A0092B-C50C-407E-A947-70E740481C1C}">
+                          <a14:useLocalDpi xmlns:a14="http://schemas.microsoft.com/office/drawing/2010/main" val="0"/>
+                        </a:ext>
+                      </a:extLst>
+                    </a:blip>
+                    <a:stretch>
+                      <a:fillRect/>
+                    </a:stretch>
+                  </pic:blipFill>
+                  <pic:spPr>
+                    <a:xfrm>
+                      <a:off x="0" y="0"/>
+                      <a:ext cx="5940425" cy="4090035"/>
+                    </a:xfrm>
+                    <a:prstGeom prst="rect">
+                      <a:avLst/>
+                    </a:prstGeom>
+                  </pic:spPr>
+                </pic:pic>
+              </a:graphicData>
+            </a:graphic>
+          </wp:inline>
+        </w:drawing>
+      </w:r>
+    </w:p>
     <w:sectPr>
-      <w:headerReference w:type="default" r:id="rId10"/>
+      <w:headerReference w:type="default" r:id="rId20"/>
       <w:pgSz w:w="11906" w:h="16838"/>
       <w:pgMar w:top="1134" w:right="850" w:bottom="1134" w:left="1701" w:header="708" w:footer="708" w:gutter="0"/>
       <w:cols w:space="708"/>
